--- a/УПинструкция.docx
+++ b/УПинструкция.docx
@@ -3,429 +3,1486 @@
 <w:document xmlns:wpc="http://schemas.microsoft.com/office/word/2010/wordprocessingCanvas" xmlns:cx="http://schemas.microsoft.com/office/drawing/2014/chartex" xmlns:cx1="http://schemas.microsoft.com/office/drawing/2015/9/8/chartex" xmlns:cx2="http://schemas.microsoft.com/office/drawing/2015/10/21/chartex" xmlns:cx3="http://schemas.microsoft.com/office/drawing/2016/5/9/chartex" xmlns:cx4="http://schemas.microsoft.com/office/drawing/2016/5/10/chartex" xmlns:cx5="http://schemas.microsoft.com/office/drawing/2016/5/11/chartex" xmlns:cx6="http://schemas.microsoft.com/office/drawing/2016/5/12/chartex" xmlns:cx7="http://schemas.microsoft.com/office/drawing/2016/5/13/chartex" xmlns:cx8="http://schemas.microsoft.com/office/drawing/2016/5/14/chartex" xmlns:mc="http://schemas.openxmlformats.org/markup-compatibility/2006" xmlns:aink="http://schemas.microsoft.com/office/drawing/2016/ink" xmlns:am3d="http://schemas.microsoft.com/office/drawing/2017/model3d" xmlns:o="urn:schemas-microsoft-com:office:office" xmlns:r="http://schemas.openxmlformats.org/officeDocument/2006/relationships" xmlns:m="http://schemas.openxmlformats.org/officeDocument/2006/math" xmlns:v="urn:schemas-microsoft-com:vml" xmlns:wp14="http://schemas.microsoft.com/office/word/2010/wordprocessingDrawing" xmlns:wp="http://schemas.openxmlformats.org/drawingml/2006/wordprocessingDrawing" xmlns:w10="urn:schemas-microsoft-com:office:word" xmlns:w="http://schemas.openxmlformats.org/wordprocessingml/2006/main" xmlns:w14="http://schemas.microsoft.com/office/word/2010/wordml" xmlns:w15="http://schemas.microsoft.com/office/word/2012/wordml" xmlns:w16cex="http://schemas.microsoft.com/office/word/2018/wordml/cex" xmlns:w16cid="http://schemas.microsoft.com/office/word/2016/wordml/cid" xmlns:w16="http://schemas.microsoft.com/office/word/2018/wordml" xmlns:w16sdtdh="http://schemas.microsoft.com/office/word/2020/wordml/sdtdatahash" xmlns:w16se="http://schemas.microsoft.com/office/word/2015/wordml/symex" xmlns:wpg="http://schemas.microsoft.com/office/word/2010/wordprocessingGroup" xmlns:wpi="http://schemas.microsoft.com/office/word/2010/wordprocessingInk" xmlns:wne="http://schemas.microsoft.com/office/word/2006/wordml" xmlns:wps="http://schemas.microsoft.com/office/word/2010/wordprocessingShape" mc:Ignorable="w14 w15 w16se w16cid w16 w16cex w16sdtdh wp14">
   <w:body>
     <w:p>
-      <w:r>
-        <w:t>ТИТУЛЬНЫЙ ЛИСТ</w:t>
-      </w:r>
-    </w:p>
-    <w:p>
-      <w:r>
-        <w:t xml:space="preserve">Название </w:t>
-      </w:r>
-    </w:p>
-    <w:p>
-      <w:r>
-        <w:t xml:space="preserve">РАБОЧАЯ ДОКУМЕНТАЦИЯ </w:t>
-      </w:r>
-    </w:p>
-    <w:p>
-      <w:r>
-        <w:t xml:space="preserve">Руководство пользователя </w:t>
-      </w:r>
-    </w:p>
-    <w:p>
-      <w:r>
-        <w:t xml:space="preserve">Кол-во листов </w:t>
-      </w:r>
-    </w:p>
-    <w:p>
-      <w:r>
-        <w:t>Город, год</w:t>
-      </w:r>
-    </w:p>
-    <w:p>
-      <w:r>
+      <w:pPr>
+        <w:jc w:val="center"/>
+        <w:rPr>
+          <w:rFonts w:ascii="Times New Roman" w:hAnsi="Times New Roman" w:cs="Times New Roman"/>
+          <w:b/>
+          <w:bCs/>
+          <w:sz w:val="48"/>
+          <w:szCs w:val="48"/>
+        </w:rPr>
+      </w:pPr>
+    </w:p>
+    <w:p>
+      <w:pPr>
+        <w:jc w:val="center"/>
+        <w:rPr>
+          <w:rFonts w:ascii="Times New Roman" w:hAnsi="Times New Roman" w:cs="Times New Roman"/>
+          <w:b/>
+          <w:bCs/>
+          <w:sz w:val="48"/>
+          <w:szCs w:val="48"/>
+        </w:rPr>
+      </w:pPr>
+    </w:p>
+    <w:p>
+      <w:pPr>
+        <w:jc w:val="center"/>
+        <w:rPr>
+          <w:rFonts w:ascii="Times New Roman" w:hAnsi="Times New Roman" w:cs="Times New Roman"/>
+          <w:b/>
+          <w:bCs/>
+          <w:sz w:val="48"/>
+          <w:szCs w:val="48"/>
+        </w:rPr>
+      </w:pPr>
+    </w:p>
+    <w:p>
+      <w:pPr>
+        <w:jc w:val="center"/>
+        <w:rPr>
+          <w:rFonts w:ascii="Times New Roman" w:hAnsi="Times New Roman" w:cs="Times New Roman"/>
+          <w:b/>
+          <w:bCs/>
+          <w:sz w:val="48"/>
+          <w:szCs w:val="48"/>
+        </w:rPr>
+      </w:pPr>
+    </w:p>
+    <w:p>
+      <w:pPr>
+        <w:jc w:val="center"/>
+        <w:rPr>
+          <w:rFonts w:ascii="Times New Roman" w:hAnsi="Times New Roman" w:cs="Times New Roman"/>
+          <w:b/>
+          <w:bCs/>
+          <w:sz w:val="48"/>
+          <w:szCs w:val="48"/>
+        </w:rPr>
+      </w:pPr>
+    </w:p>
+    <w:p>
+      <w:pPr>
+        <w:jc w:val="center"/>
+        <w:rPr>
+          <w:rFonts w:ascii="Times New Roman" w:hAnsi="Times New Roman" w:cs="Times New Roman"/>
+          <w:b/>
+          <w:bCs/>
+          <w:sz w:val="48"/>
+          <w:szCs w:val="48"/>
+        </w:rPr>
+      </w:pPr>
+    </w:p>
+    <w:p>
+      <w:pPr>
+        <w:jc w:val="center"/>
+        <w:rPr>
+          <w:rFonts w:ascii="Times New Roman" w:hAnsi="Times New Roman" w:cs="Times New Roman"/>
+          <w:b/>
+          <w:bCs/>
+          <w:sz w:val="48"/>
+          <w:szCs w:val="48"/>
+        </w:rPr>
+      </w:pPr>
+    </w:p>
+    <w:p>
+      <w:pPr>
+        <w:jc w:val="center"/>
+        <w:rPr>
+          <w:rFonts w:ascii="Times New Roman" w:hAnsi="Times New Roman" w:cs="Times New Roman"/>
+          <w:b/>
+          <w:bCs/>
+          <w:sz w:val="48"/>
+          <w:szCs w:val="48"/>
+        </w:rPr>
+      </w:pPr>
+    </w:p>
+    <w:p>
+      <w:pPr>
+        <w:jc w:val="center"/>
+        <w:rPr>
+          <w:rFonts w:ascii="Times New Roman" w:hAnsi="Times New Roman" w:cs="Times New Roman"/>
+          <w:b/>
+          <w:bCs/>
+          <w:sz w:val="48"/>
+          <w:szCs w:val="48"/>
+        </w:rPr>
+      </w:pPr>
+      <w:r>
+        <w:rPr>
+          <w:rFonts w:ascii="Times New Roman" w:hAnsi="Times New Roman" w:cs="Times New Roman"/>
+          <w:b/>
+          <w:bCs/>
+          <w:sz w:val="48"/>
+          <w:szCs w:val="48"/>
+        </w:rPr>
+        <w:t>КФС</w:t>
+      </w:r>
+    </w:p>
+    <w:p>
+      <w:pPr>
+        <w:jc w:val="center"/>
+        <w:rPr>
+          <w:rFonts w:ascii="Times New Roman" w:hAnsi="Times New Roman" w:cs="Times New Roman"/>
+          <w:sz w:val="28"/>
+          <w:szCs w:val="28"/>
+        </w:rPr>
+      </w:pPr>
+      <w:r>
+        <w:rPr>
+          <w:rFonts w:ascii="Times New Roman" w:hAnsi="Times New Roman" w:cs="Times New Roman"/>
+          <w:sz w:val="28"/>
+          <w:szCs w:val="28"/>
+        </w:rPr>
+        <w:t>РАБОЧАЯ ДОКУМЕНТАЦИЯ</w:t>
+      </w:r>
+    </w:p>
+    <w:p>
+      <w:pPr>
+        <w:jc w:val="center"/>
+        <w:rPr>
+          <w:rFonts w:ascii="Times New Roman" w:hAnsi="Times New Roman" w:cs="Times New Roman"/>
+          <w:sz w:val="28"/>
+          <w:szCs w:val="28"/>
+        </w:rPr>
+      </w:pPr>
+      <w:r>
+        <w:rPr>
+          <w:rFonts w:ascii="Times New Roman" w:hAnsi="Times New Roman" w:cs="Times New Roman"/>
+          <w:sz w:val="28"/>
+          <w:szCs w:val="28"/>
+        </w:rPr>
+        <w:t>Руководство пользователя</w:t>
+      </w:r>
+    </w:p>
+    <w:p>
+      <w:pPr>
+        <w:jc w:val="center"/>
+        <w:rPr>
+          <w:rFonts w:ascii="Times New Roman" w:hAnsi="Times New Roman" w:cs="Times New Roman"/>
+          <w:sz w:val="28"/>
+          <w:szCs w:val="28"/>
+        </w:rPr>
+      </w:pPr>
+    </w:p>
+    <w:p>
+      <w:pPr>
+        <w:jc w:val="center"/>
+        <w:rPr>
+          <w:rFonts w:ascii="Times New Roman" w:hAnsi="Times New Roman" w:cs="Times New Roman"/>
+          <w:sz w:val="28"/>
+          <w:szCs w:val="28"/>
+        </w:rPr>
+      </w:pPr>
+    </w:p>
+    <w:p>
+      <w:pPr>
+        <w:jc w:val="center"/>
+        <w:rPr>
+          <w:rFonts w:ascii="Times New Roman" w:hAnsi="Times New Roman" w:cs="Times New Roman"/>
+          <w:sz w:val="28"/>
+          <w:szCs w:val="28"/>
+        </w:rPr>
+      </w:pPr>
+    </w:p>
+    <w:p>
+      <w:pPr>
+        <w:jc w:val="center"/>
+        <w:rPr>
+          <w:rFonts w:ascii="Times New Roman" w:hAnsi="Times New Roman" w:cs="Times New Roman"/>
+          <w:sz w:val="28"/>
+          <w:szCs w:val="28"/>
+        </w:rPr>
+      </w:pPr>
+    </w:p>
+    <w:p>
+      <w:pPr>
+        <w:jc w:val="center"/>
+        <w:rPr>
+          <w:rFonts w:ascii="Times New Roman" w:hAnsi="Times New Roman" w:cs="Times New Roman"/>
+          <w:sz w:val="28"/>
+          <w:szCs w:val="28"/>
+        </w:rPr>
+      </w:pPr>
+    </w:p>
+    <w:p>
+      <w:pPr>
+        <w:jc w:val="center"/>
+        <w:rPr>
+          <w:rFonts w:ascii="Times New Roman" w:hAnsi="Times New Roman" w:cs="Times New Roman"/>
+          <w:sz w:val="28"/>
+          <w:szCs w:val="28"/>
+        </w:rPr>
+      </w:pPr>
+    </w:p>
+    <w:p>
+      <w:pPr>
+        <w:jc w:val="center"/>
+        <w:rPr>
+          <w:rFonts w:ascii="Times New Roman" w:hAnsi="Times New Roman" w:cs="Times New Roman"/>
+          <w:sz w:val="28"/>
+          <w:szCs w:val="28"/>
+        </w:rPr>
+      </w:pPr>
+    </w:p>
+    <w:p>
+      <w:pPr>
+        <w:jc w:val="center"/>
+        <w:rPr>
+          <w:rFonts w:ascii="Times New Roman" w:hAnsi="Times New Roman" w:cs="Times New Roman"/>
+          <w:sz w:val="28"/>
+          <w:szCs w:val="28"/>
+        </w:rPr>
+      </w:pPr>
+    </w:p>
+    <w:p>
+      <w:pPr>
+        <w:jc w:val="center"/>
+        <w:rPr>
+          <w:rFonts w:ascii="Times New Roman" w:hAnsi="Times New Roman" w:cs="Times New Roman"/>
+          <w:sz w:val="28"/>
+          <w:szCs w:val="28"/>
+        </w:rPr>
+      </w:pPr>
+      <w:r>
+        <w:rPr>
+          <w:rFonts w:ascii="Times New Roman" w:hAnsi="Times New Roman" w:cs="Times New Roman"/>
+          <w:sz w:val="28"/>
+          <w:szCs w:val="28"/>
+        </w:rPr>
+        <w:t>Кол-во листов</w:t>
+      </w:r>
+    </w:p>
+    <w:p>
+      <w:pPr>
+        <w:jc w:val="center"/>
+        <w:rPr>
+          <w:rFonts w:ascii="Times New Roman" w:hAnsi="Times New Roman" w:cs="Times New Roman"/>
+          <w:sz w:val="28"/>
+          <w:szCs w:val="28"/>
+        </w:rPr>
+      </w:pPr>
+      <w:r>
+        <w:rPr>
+          <w:rFonts w:ascii="Times New Roman" w:hAnsi="Times New Roman" w:cs="Times New Roman"/>
+          <w:sz w:val="28"/>
+          <w:szCs w:val="28"/>
+        </w:rPr>
+        <w:t>г. Курган</w:t>
+      </w:r>
+      <w:r>
+        <w:rPr>
+          <w:rFonts w:ascii="Times New Roman" w:hAnsi="Times New Roman" w:cs="Times New Roman"/>
+          <w:sz w:val="28"/>
+          <w:szCs w:val="28"/>
+        </w:rPr>
+        <w:t xml:space="preserve">, </w:t>
+      </w:r>
+      <w:r>
+        <w:rPr>
+          <w:rFonts w:ascii="Times New Roman" w:hAnsi="Times New Roman" w:cs="Times New Roman"/>
+          <w:sz w:val="28"/>
+          <w:szCs w:val="28"/>
+        </w:rPr>
+        <w:t>2022 г.</w:t>
+      </w:r>
+      <w:r>
+        <w:rPr>
+          <w:rFonts w:ascii="Times New Roman" w:hAnsi="Times New Roman" w:cs="Times New Roman"/>
+          <w:sz w:val="28"/>
+          <w:szCs w:val="28"/>
+        </w:rPr>
         <w:br w:type="page"/>
       </w:r>
     </w:p>
     <w:p>
-      <w:r>
+      <w:pPr>
+        <w:rPr>
+          <w:rFonts w:ascii="Times New Roman" w:hAnsi="Times New Roman" w:cs="Times New Roman"/>
+          <w:sz w:val="28"/>
+          <w:szCs w:val="28"/>
+        </w:rPr>
+      </w:pPr>
+      <w:r>
+        <w:rPr>
+          <w:rFonts w:ascii="Times New Roman" w:hAnsi="Times New Roman" w:cs="Times New Roman"/>
+          <w:sz w:val="28"/>
+          <w:szCs w:val="28"/>
+        </w:rPr>
         <w:lastRenderedPageBreak/>
         <w:t xml:space="preserve">Аннотация </w:t>
       </w:r>
     </w:p>
     <w:p>
-      <w:r>
-        <w:t>Настоящий документ представляет собой руководство пользователя (далее Руководство)</w:t>
-      </w:r>
-      <w:r>
-        <w:t xml:space="preserve"> НАЗВАНИЕ ПРОЕКТА</w:t>
-      </w:r>
-      <w:r>
-        <w:t xml:space="preserve"> Пользовательский интерфейс </w:t>
-      </w:r>
-      <w:r>
-        <w:t>НП</w:t>
-      </w:r>
-      <w:r>
-        <w:t xml:space="preserve"> обеспечивает информационную поддержку деятельности оператора</w:t>
-      </w:r>
-      <w:r>
-        <w:t xml:space="preserve"> ЧЬЕЙ</w:t>
-      </w:r>
-      <w:r>
-        <w:t xml:space="preserve"> Руководство </w:t>
-      </w:r>
-      <w:r>
-        <w:t>ЧТО ДЕЛАКЕТ</w:t>
-      </w:r>
-      <w:r>
-        <w:t xml:space="preserve"> Перед работой пользователя с </w:t>
-      </w:r>
-      <w:r>
-        <w:t xml:space="preserve">НП </w:t>
-      </w:r>
-      <w:r>
-        <w:t xml:space="preserve">рекомендуется внимательно ознакомиться с настоящим руководством </w:t>
-      </w:r>
-    </w:p>
-    <w:p>
-      <w:r>
+      <w:pPr>
+        <w:rPr>
+          <w:rFonts w:ascii="Times New Roman" w:hAnsi="Times New Roman" w:cs="Times New Roman"/>
+          <w:sz w:val="28"/>
+          <w:szCs w:val="28"/>
+        </w:rPr>
+      </w:pPr>
+      <w:r>
+        <w:rPr>
+          <w:rFonts w:ascii="Times New Roman" w:hAnsi="Times New Roman" w:cs="Times New Roman"/>
+          <w:sz w:val="28"/>
+          <w:szCs w:val="28"/>
+        </w:rPr>
+        <w:t xml:space="preserve">Настоящий документ представляет собой руководство пользователя (далее Руководство) </w:t>
+      </w:r>
+      <w:r>
+        <w:rPr>
+          <w:rFonts w:ascii="Times New Roman" w:hAnsi="Times New Roman" w:cs="Times New Roman"/>
+          <w:sz w:val="28"/>
+          <w:szCs w:val="28"/>
+        </w:rPr>
+        <w:t xml:space="preserve">для приложения КФС. </w:t>
+      </w:r>
+      <w:r>
+        <w:rPr>
+          <w:rFonts w:ascii="Times New Roman" w:hAnsi="Times New Roman" w:cs="Times New Roman"/>
+          <w:sz w:val="28"/>
+          <w:szCs w:val="28"/>
+        </w:rPr>
+        <w:t>И</w:t>
+      </w:r>
+      <w:r>
+        <w:rPr>
+          <w:rFonts w:ascii="Times New Roman" w:hAnsi="Times New Roman" w:cs="Times New Roman"/>
+          <w:sz w:val="28"/>
+          <w:szCs w:val="28"/>
+        </w:rPr>
+        <w:t xml:space="preserve">нтерфейс </w:t>
+      </w:r>
+      <w:r>
+        <w:rPr>
+          <w:rFonts w:ascii="Times New Roman" w:hAnsi="Times New Roman" w:cs="Times New Roman"/>
+          <w:sz w:val="28"/>
+          <w:szCs w:val="28"/>
+        </w:rPr>
+        <w:t>КФС</w:t>
+      </w:r>
+      <w:r>
+        <w:rPr>
+          <w:rFonts w:ascii="Times New Roman" w:hAnsi="Times New Roman" w:cs="Times New Roman"/>
+          <w:sz w:val="28"/>
+          <w:szCs w:val="28"/>
+        </w:rPr>
+        <w:t xml:space="preserve"> </w:t>
+      </w:r>
+      <w:r>
+        <w:rPr>
+          <w:rFonts w:ascii="Times New Roman" w:hAnsi="Times New Roman" w:cs="Times New Roman"/>
+          <w:sz w:val="28"/>
+          <w:szCs w:val="28"/>
+        </w:rPr>
+        <w:t>автомати</w:t>
+      </w:r>
+      <w:r>
+        <w:rPr>
+          <w:rFonts w:ascii="Times New Roman" w:hAnsi="Times New Roman" w:cs="Times New Roman"/>
+          <w:sz w:val="28"/>
+          <w:szCs w:val="28"/>
+        </w:rPr>
+        <w:t xml:space="preserve">зирует работу администратора и работника кухни, а </w:t>
+      </w:r>
+      <w:proofErr w:type="gramStart"/>
+      <w:r>
+        <w:rPr>
+          <w:rFonts w:ascii="Times New Roman" w:hAnsi="Times New Roman" w:cs="Times New Roman"/>
+          <w:sz w:val="28"/>
+          <w:szCs w:val="28"/>
+        </w:rPr>
+        <w:t>так же</w:t>
+      </w:r>
+      <w:proofErr w:type="gramEnd"/>
+      <w:r>
+        <w:rPr>
+          <w:rFonts w:ascii="Times New Roman" w:hAnsi="Times New Roman" w:cs="Times New Roman"/>
+          <w:sz w:val="28"/>
+          <w:szCs w:val="28"/>
+        </w:rPr>
+        <w:t xml:space="preserve"> формирование заказов.</w:t>
+      </w:r>
+    </w:p>
+    <w:p>
+      <w:pPr>
+        <w:rPr>
+          <w:rFonts w:ascii="Times New Roman" w:hAnsi="Times New Roman" w:cs="Times New Roman"/>
+          <w:sz w:val="28"/>
+          <w:szCs w:val="28"/>
+        </w:rPr>
+      </w:pPr>
+      <w:r>
+        <w:rPr>
+          <w:rFonts w:ascii="Times New Roman" w:hAnsi="Times New Roman" w:cs="Times New Roman"/>
+          <w:sz w:val="28"/>
+          <w:szCs w:val="28"/>
+        </w:rPr>
+        <w:t xml:space="preserve">Перед работой пользователя с </w:t>
+      </w:r>
+      <w:r>
+        <w:rPr>
+          <w:rFonts w:ascii="Times New Roman" w:hAnsi="Times New Roman" w:cs="Times New Roman"/>
+          <w:sz w:val="28"/>
+          <w:szCs w:val="28"/>
+        </w:rPr>
+        <w:t>КФС</w:t>
+      </w:r>
+      <w:r>
+        <w:rPr>
+          <w:rFonts w:ascii="Times New Roman" w:hAnsi="Times New Roman" w:cs="Times New Roman"/>
+          <w:sz w:val="28"/>
+          <w:szCs w:val="28"/>
+        </w:rPr>
+        <w:t xml:space="preserve"> рекомендуется внимательно ознакомиться с настоящим руководство</w:t>
+      </w:r>
+      <w:r>
+        <w:rPr>
+          <w:rFonts w:ascii="Times New Roman" w:hAnsi="Times New Roman" w:cs="Times New Roman"/>
+          <w:sz w:val="28"/>
+          <w:szCs w:val="28"/>
+        </w:rPr>
+        <w:t>м.</w:t>
+      </w:r>
+    </w:p>
+    <w:p>
+      <w:pPr>
+        <w:rPr>
+          <w:rFonts w:ascii="Times New Roman" w:hAnsi="Times New Roman" w:cs="Times New Roman"/>
+          <w:sz w:val="28"/>
+          <w:szCs w:val="28"/>
+        </w:rPr>
+      </w:pPr>
+      <w:r>
+        <w:rPr>
+          <w:rFonts w:ascii="Times New Roman" w:hAnsi="Times New Roman" w:cs="Times New Roman"/>
+          <w:sz w:val="28"/>
+          <w:szCs w:val="28"/>
+        </w:rPr>
         <w:br w:type="page"/>
       </w:r>
     </w:p>
     <w:p>
-      <w:r>
+      <w:pPr>
+        <w:rPr>
+          <w:rFonts w:ascii="Times New Roman" w:hAnsi="Times New Roman" w:cs="Times New Roman"/>
+          <w:sz w:val="28"/>
+          <w:szCs w:val="28"/>
+        </w:rPr>
+      </w:pPr>
+      <w:r>
+        <w:rPr>
+          <w:rFonts w:ascii="Times New Roman" w:hAnsi="Times New Roman" w:cs="Times New Roman"/>
+          <w:sz w:val="28"/>
+          <w:szCs w:val="28"/>
+        </w:rPr>
         <w:lastRenderedPageBreak/>
         <w:t xml:space="preserve">Содержание </w:t>
       </w:r>
     </w:p>
     <w:p>
-      <w:r>
+      <w:pPr>
+        <w:rPr>
+          <w:rFonts w:ascii="Times New Roman" w:hAnsi="Times New Roman" w:cs="Times New Roman"/>
+          <w:sz w:val="28"/>
+          <w:szCs w:val="28"/>
+        </w:rPr>
+      </w:pPr>
+      <w:r>
+        <w:rPr>
+          <w:rFonts w:ascii="Times New Roman" w:hAnsi="Times New Roman" w:cs="Times New Roman"/>
+          <w:sz w:val="28"/>
+          <w:szCs w:val="28"/>
+        </w:rPr>
         <w:t>АННОТАЦИЯ</w:t>
       </w:r>
     </w:p>
     <w:p>
-      <w:r>
+      <w:pPr>
+        <w:rPr>
+          <w:rFonts w:ascii="Times New Roman" w:hAnsi="Times New Roman" w:cs="Times New Roman"/>
+          <w:sz w:val="28"/>
+          <w:szCs w:val="28"/>
+        </w:rPr>
+      </w:pPr>
+      <w:r>
+        <w:rPr>
+          <w:rFonts w:ascii="Times New Roman" w:hAnsi="Times New Roman" w:cs="Times New Roman"/>
+          <w:sz w:val="28"/>
+          <w:szCs w:val="28"/>
+        </w:rPr>
         <w:t>ВВЕДЕНИЕ</w:t>
       </w:r>
     </w:p>
     <w:p>
-      <w:r>
+      <w:pPr>
+        <w:rPr>
+          <w:rFonts w:ascii="Times New Roman" w:hAnsi="Times New Roman" w:cs="Times New Roman"/>
+          <w:sz w:val="28"/>
+          <w:szCs w:val="28"/>
+        </w:rPr>
+      </w:pPr>
+      <w:r>
+        <w:rPr>
+          <w:rFonts w:ascii="Times New Roman" w:hAnsi="Times New Roman" w:cs="Times New Roman"/>
+          <w:sz w:val="28"/>
+          <w:szCs w:val="28"/>
+        </w:rPr>
         <w:t>ОБЛАСТЬ ПРИМЕНЕНИЯ</w:t>
       </w:r>
     </w:p>
     <w:p>
-      <w:r>
+      <w:pPr>
+        <w:rPr>
+          <w:rFonts w:ascii="Times New Roman" w:hAnsi="Times New Roman" w:cs="Times New Roman"/>
+          <w:sz w:val="28"/>
+          <w:szCs w:val="28"/>
+        </w:rPr>
+      </w:pPr>
+      <w:r>
+        <w:rPr>
+          <w:rFonts w:ascii="Times New Roman" w:hAnsi="Times New Roman" w:cs="Times New Roman"/>
+          <w:sz w:val="28"/>
+          <w:szCs w:val="28"/>
+        </w:rPr>
         <w:t>КРАТКОЕ ОПИСАНИЕ ВОЗМОЖНОСТЕЙ</w:t>
       </w:r>
     </w:p>
     <w:p>
-      <w:r>
+      <w:pPr>
+        <w:rPr>
+          <w:rFonts w:ascii="Times New Roman" w:hAnsi="Times New Roman" w:cs="Times New Roman"/>
+          <w:sz w:val="28"/>
+          <w:szCs w:val="28"/>
+        </w:rPr>
+      </w:pPr>
+      <w:r>
+        <w:rPr>
+          <w:rFonts w:ascii="Times New Roman" w:hAnsi="Times New Roman" w:cs="Times New Roman"/>
+          <w:sz w:val="28"/>
+          <w:szCs w:val="28"/>
+        </w:rPr>
         <w:t>УРОВЕНЬ ПОДГОТОВКИ ПОЛЬЗОВАТЕЛЯ</w:t>
       </w:r>
     </w:p>
     <w:p>
-      <w:r>
+      <w:pPr>
+        <w:rPr>
+          <w:rFonts w:ascii="Times New Roman" w:hAnsi="Times New Roman" w:cs="Times New Roman"/>
+          <w:sz w:val="28"/>
+          <w:szCs w:val="28"/>
+        </w:rPr>
+      </w:pPr>
+      <w:r>
+        <w:rPr>
+          <w:rFonts w:ascii="Times New Roman" w:hAnsi="Times New Roman" w:cs="Times New Roman"/>
+          <w:sz w:val="28"/>
+          <w:szCs w:val="28"/>
+        </w:rPr>
         <w:t>ПЕРЕЧЕНЬ ЭКСПЛУАТАЦИОННОЙ ДОКУМЕНТАЦИИ</w:t>
       </w:r>
     </w:p>
     <w:p>
-      <w:r>
+      <w:pPr>
+        <w:rPr>
+          <w:rFonts w:ascii="Times New Roman" w:hAnsi="Times New Roman" w:cs="Times New Roman"/>
+          <w:sz w:val="28"/>
+          <w:szCs w:val="28"/>
+        </w:rPr>
+      </w:pPr>
+      <w:r>
+        <w:rPr>
+          <w:rFonts w:ascii="Times New Roman" w:hAnsi="Times New Roman" w:cs="Times New Roman"/>
+          <w:sz w:val="28"/>
+          <w:szCs w:val="28"/>
+        </w:rPr>
         <w:t>СПИСОК ОБОЗНАЧЕНИЙ И СОКРАЩЕНИЙ</w:t>
       </w:r>
     </w:p>
     <w:p>
-      <w:r>
+      <w:pPr>
+        <w:rPr>
+          <w:rFonts w:ascii="Times New Roman" w:hAnsi="Times New Roman" w:cs="Times New Roman"/>
+          <w:sz w:val="28"/>
+          <w:szCs w:val="28"/>
+        </w:rPr>
+      </w:pPr>
+      <w:r>
+        <w:rPr>
+          <w:rFonts w:ascii="Times New Roman" w:hAnsi="Times New Roman" w:cs="Times New Roman"/>
+          <w:sz w:val="28"/>
+          <w:szCs w:val="28"/>
+        </w:rPr>
         <w:t>НАЗНАЧЕНИЕ И УСЛОВИЯ ПРИМЕНЕНИЯ</w:t>
       </w:r>
     </w:p>
     <w:p>
-      <w:r>
+      <w:pPr>
+        <w:rPr>
+          <w:rFonts w:ascii="Times New Roman" w:hAnsi="Times New Roman" w:cs="Times New Roman"/>
+          <w:sz w:val="28"/>
+          <w:szCs w:val="28"/>
+        </w:rPr>
+      </w:pPr>
+      <w:r>
+        <w:rPr>
+          <w:rFonts w:ascii="Times New Roman" w:hAnsi="Times New Roman" w:cs="Times New Roman"/>
+          <w:sz w:val="28"/>
+          <w:szCs w:val="28"/>
+        </w:rPr>
         <w:t>НАЗНАЧЕНИЕ</w:t>
       </w:r>
     </w:p>
     <w:p>
-      <w:r>
+      <w:pPr>
+        <w:rPr>
+          <w:rFonts w:ascii="Times New Roman" w:hAnsi="Times New Roman" w:cs="Times New Roman"/>
+          <w:sz w:val="28"/>
+          <w:szCs w:val="28"/>
+        </w:rPr>
+      </w:pPr>
+      <w:r>
+        <w:rPr>
+          <w:rFonts w:ascii="Times New Roman" w:hAnsi="Times New Roman" w:cs="Times New Roman"/>
+          <w:sz w:val="28"/>
+          <w:szCs w:val="28"/>
+        </w:rPr>
         <w:t>УСЛОВИЯ ПРИМЕНЕНИЯ</w:t>
       </w:r>
     </w:p>
     <w:p>
-      <w:r>
+      <w:pPr>
+        <w:rPr>
+          <w:rFonts w:ascii="Times New Roman" w:hAnsi="Times New Roman" w:cs="Times New Roman"/>
+          <w:sz w:val="28"/>
+          <w:szCs w:val="28"/>
+        </w:rPr>
+      </w:pPr>
+      <w:r>
+        <w:rPr>
+          <w:rFonts w:ascii="Times New Roman" w:hAnsi="Times New Roman" w:cs="Times New Roman"/>
+          <w:sz w:val="28"/>
+          <w:szCs w:val="28"/>
+        </w:rPr>
         <w:t>ПОДГОТОВКА К РАБОТЕ</w:t>
       </w:r>
     </w:p>
     <w:p>
-      <w:r>
+      <w:pPr>
+        <w:rPr>
+          <w:rFonts w:ascii="Times New Roman" w:hAnsi="Times New Roman" w:cs="Times New Roman"/>
+          <w:sz w:val="28"/>
+          <w:szCs w:val="28"/>
+        </w:rPr>
+      </w:pPr>
+      <w:r>
+        <w:rPr>
+          <w:rFonts w:ascii="Times New Roman" w:hAnsi="Times New Roman" w:cs="Times New Roman"/>
+          <w:sz w:val="28"/>
+          <w:szCs w:val="28"/>
+        </w:rPr>
         <w:t>ВОЗМОЖНЫЕ ОШИБКИ И РЕКОМЕНДАЦИИ ПО УСТРАНЕНИ</w:t>
       </w:r>
       <w:r>
+        <w:rPr>
+          <w:rFonts w:ascii="Times New Roman" w:hAnsi="Times New Roman" w:cs="Times New Roman"/>
+          <w:sz w:val="28"/>
+          <w:szCs w:val="28"/>
+        </w:rPr>
         <w:t>Ю</w:t>
       </w:r>
     </w:p>
     <w:p>
-      <w:r>
+      <w:pPr>
+        <w:rPr>
+          <w:rFonts w:ascii="Times New Roman" w:hAnsi="Times New Roman" w:cs="Times New Roman"/>
+          <w:sz w:val="28"/>
+          <w:szCs w:val="28"/>
+        </w:rPr>
+      </w:pPr>
+      <w:r>
+        <w:rPr>
+          <w:rFonts w:ascii="Times New Roman" w:hAnsi="Times New Roman" w:cs="Times New Roman"/>
+          <w:sz w:val="28"/>
+          <w:szCs w:val="28"/>
+        </w:rPr>
         <w:br w:type="page"/>
       </w:r>
     </w:p>
     <w:p>
-      <w:r>
+      <w:pPr>
+        <w:rPr>
+          <w:rFonts w:ascii="Times New Roman" w:hAnsi="Times New Roman" w:cs="Times New Roman"/>
+          <w:b/>
+          <w:bCs/>
+          <w:sz w:val="28"/>
+          <w:szCs w:val="28"/>
+        </w:rPr>
+      </w:pPr>
+      <w:r>
+        <w:rPr>
+          <w:rFonts w:ascii="Times New Roman" w:hAnsi="Times New Roman" w:cs="Times New Roman"/>
+          <w:b/>
+          <w:bCs/>
+          <w:sz w:val="28"/>
+          <w:szCs w:val="28"/>
+        </w:rPr>
         <w:lastRenderedPageBreak/>
         <w:t>Введение</w:t>
       </w:r>
     </w:p>
     <w:p>
-      <w:r>
+      <w:pPr>
+        <w:rPr>
+          <w:rFonts w:ascii="Times New Roman" w:hAnsi="Times New Roman" w:cs="Times New Roman"/>
+          <w:sz w:val="28"/>
+          <w:szCs w:val="28"/>
+        </w:rPr>
+      </w:pPr>
+      <w:r>
+        <w:rPr>
+          <w:rFonts w:ascii="Times New Roman" w:hAnsi="Times New Roman" w:cs="Times New Roman"/>
+          <w:sz w:val="28"/>
+          <w:szCs w:val="28"/>
+        </w:rPr>
         <w:t>Область применения. Пользовательский интерфейс приложения обеспечивает поддержку при выполнении следующих операций:</w:t>
       </w:r>
     </w:p>
     <w:p>
-      <w:r>
+      <w:pPr>
+        <w:rPr>
+          <w:rFonts w:ascii="Times New Roman" w:hAnsi="Times New Roman" w:cs="Times New Roman"/>
+          <w:sz w:val="28"/>
+          <w:szCs w:val="28"/>
+        </w:rPr>
+      </w:pPr>
+      <w:r>
+        <w:rPr>
+          <w:rFonts w:ascii="Times New Roman" w:hAnsi="Times New Roman" w:cs="Times New Roman"/>
+          <w:sz w:val="28"/>
+          <w:szCs w:val="28"/>
+        </w:rPr>
         <w:t>-</w:t>
       </w:r>
-    </w:p>
-    <w:p>
-      <w:r>
+      <w:r>
+        <w:rPr>
+          <w:rFonts w:ascii="Times New Roman" w:hAnsi="Times New Roman" w:cs="Times New Roman"/>
+          <w:sz w:val="28"/>
+          <w:szCs w:val="28"/>
+        </w:rPr>
+        <w:t xml:space="preserve"> </w:t>
+      </w:r>
+      <w:r>
+        <w:rPr>
+          <w:rFonts w:ascii="Times New Roman" w:hAnsi="Times New Roman" w:cs="Times New Roman"/>
+          <w:sz w:val="28"/>
+          <w:szCs w:val="28"/>
+        </w:rPr>
+        <w:t>заказ блюд и наборов, именуемых сетами, для покупателей</w:t>
+      </w:r>
+      <w:r>
+        <w:rPr>
+          <w:rFonts w:ascii="Times New Roman" w:hAnsi="Times New Roman" w:cs="Times New Roman"/>
+          <w:sz w:val="28"/>
+          <w:szCs w:val="28"/>
+        </w:rPr>
+        <w:t>;</w:t>
+      </w:r>
+    </w:p>
+    <w:p>
+      <w:pPr>
+        <w:rPr>
+          <w:rFonts w:ascii="Times New Roman" w:hAnsi="Times New Roman" w:cs="Times New Roman"/>
+          <w:sz w:val="28"/>
+          <w:szCs w:val="28"/>
+        </w:rPr>
+      </w:pPr>
+      <w:r>
+        <w:rPr>
+          <w:rFonts w:ascii="Times New Roman" w:hAnsi="Times New Roman" w:cs="Times New Roman"/>
+          <w:sz w:val="28"/>
+          <w:szCs w:val="28"/>
+        </w:rPr>
         <w:t>-</w:t>
       </w:r>
-    </w:p>
-    <w:p>
-      <w:r>
+      <w:r>
+        <w:rPr>
+          <w:rFonts w:ascii="Times New Roman" w:hAnsi="Times New Roman" w:cs="Times New Roman"/>
+          <w:sz w:val="28"/>
+          <w:szCs w:val="28"/>
+        </w:rPr>
+        <w:t xml:space="preserve"> возможность просмотреть все </w:t>
+      </w:r>
+      <w:r>
+        <w:rPr>
+          <w:rFonts w:ascii="Times New Roman" w:hAnsi="Times New Roman" w:cs="Times New Roman"/>
+          <w:sz w:val="28"/>
+          <w:szCs w:val="28"/>
+        </w:rPr>
+        <w:t>заказы из очереди, просмотреть состав заказа и выполнить его, для работников кухни;</w:t>
+      </w:r>
+    </w:p>
+    <w:p>
+      <w:pPr>
+        <w:rPr>
+          <w:rFonts w:ascii="Times New Roman" w:hAnsi="Times New Roman" w:cs="Times New Roman"/>
+          <w:sz w:val="28"/>
+          <w:szCs w:val="28"/>
+        </w:rPr>
+      </w:pPr>
+      <w:r>
+        <w:rPr>
+          <w:rFonts w:ascii="Times New Roman" w:hAnsi="Times New Roman" w:cs="Times New Roman"/>
+          <w:sz w:val="28"/>
+          <w:szCs w:val="28"/>
+        </w:rPr>
         <w:t>-</w:t>
       </w:r>
-    </w:p>
-    <w:p>
-      <w:r>
+      <w:r>
+        <w:rPr>
+          <w:rFonts w:ascii="Times New Roman" w:hAnsi="Times New Roman" w:cs="Times New Roman"/>
+          <w:sz w:val="28"/>
+          <w:szCs w:val="28"/>
+        </w:rPr>
+        <w:t xml:space="preserve"> возможность добавлять и удалять данные из базы данных (далее именуемой БД), для администратора.</w:t>
+      </w:r>
+    </w:p>
+    <w:p>
+      <w:pPr>
+        <w:rPr>
+          <w:rFonts w:ascii="Times New Roman" w:hAnsi="Times New Roman" w:cs="Times New Roman"/>
+          <w:sz w:val="28"/>
+          <w:szCs w:val="28"/>
+        </w:rPr>
+      </w:pPr>
+      <w:r>
+        <w:rPr>
+          <w:rFonts w:ascii="Times New Roman" w:hAnsi="Times New Roman" w:cs="Times New Roman"/>
+          <w:sz w:val="28"/>
+          <w:szCs w:val="28"/>
+        </w:rPr>
         <w:t>Краткое описание возможностей</w:t>
       </w:r>
     </w:p>
     <w:p>
-      <w:r>
-        <w:t>Приложение обеспечивает выполнение следующих основных функций:</w:t>
-      </w:r>
-    </w:p>
-    <w:p>
-      <w:r>
+      <w:pPr>
+        <w:rPr>
+          <w:rFonts w:ascii="Times New Roman" w:hAnsi="Times New Roman" w:cs="Times New Roman"/>
+          <w:b/>
+          <w:bCs/>
+          <w:sz w:val="28"/>
+          <w:szCs w:val="28"/>
+        </w:rPr>
+      </w:pPr>
+      <w:r>
+        <w:rPr>
+          <w:rFonts w:ascii="Times New Roman" w:hAnsi="Times New Roman" w:cs="Times New Roman"/>
+          <w:b/>
+          <w:bCs/>
+          <w:sz w:val="28"/>
+          <w:szCs w:val="28"/>
+        </w:rPr>
+        <w:t>Уровень подготовки пользователя</w:t>
+      </w:r>
+    </w:p>
+    <w:p>
+      <w:pPr>
+        <w:rPr>
+          <w:rFonts w:ascii="Times New Roman" w:hAnsi="Times New Roman" w:cs="Times New Roman"/>
+          <w:sz w:val="28"/>
+          <w:szCs w:val="28"/>
+        </w:rPr>
+      </w:pPr>
+      <w:r>
+        <w:rPr>
+          <w:rFonts w:ascii="Times New Roman" w:hAnsi="Times New Roman" w:cs="Times New Roman"/>
+          <w:sz w:val="28"/>
+          <w:szCs w:val="28"/>
+        </w:rPr>
+        <w:t>Для эксплуатации приложен</w:t>
+      </w:r>
+      <w:r>
+        <w:rPr>
+          <w:rFonts w:ascii="Times New Roman" w:hAnsi="Times New Roman" w:cs="Times New Roman"/>
+          <w:sz w:val="28"/>
+          <w:szCs w:val="28"/>
+        </w:rPr>
+        <w:t>ий</w:t>
+      </w:r>
+      <w:r>
+        <w:rPr>
+          <w:rFonts w:ascii="Times New Roman" w:hAnsi="Times New Roman" w:cs="Times New Roman"/>
+          <w:sz w:val="28"/>
+          <w:szCs w:val="28"/>
+        </w:rPr>
+        <w:t xml:space="preserve"> определены следующие роли:</w:t>
+      </w:r>
+    </w:p>
+    <w:p>
+      <w:pPr>
+        <w:rPr>
+          <w:rFonts w:ascii="Times New Roman" w:hAnsi="Times New Roman" w:cs="Times New Roman"/>
+          <w:sz w:val="28"/>
+          <w:szCs w:val="28"/>
+        </w:rPr>
+      </w:pPr>
+      <w:r>
+        <w:rPr>
+          <w:rFonts w:ascii="Times New Roman" w:hAnsi="Times New Roman" w:cs="Times New Roman"/>
+          <w:sz w:val="28"/>
+          <w:szCs w:val="28"/>
+        </w:rPr>
         <w:t>-</w:t>
       </w:r>
-    </w:p>
-    <w:p>
-      <w:r>
+      <w:r>
+        <w:rPr>
+          <w:rFonts w:ascii="Times New Roman" w:hAnsi="Times New Roman" w:cs="Times New Roman"/>
+          <w:sz w:val="28"/>
+          <w:szCs w:val="28"/>
+        </w:rPr>
+        <w:t xml:space="preserve"> администратор</w:t>
+      </w:r>
+    </w:p>
+    <w:p>
+      <w:pPr>
+        <w:rPr>
+          <w:rFonts w:ascii="Times New Roman" w:hAnsi="Times New Roman" w:cs="Times New Roman"/>
+          <w:sz w:val="28"/>
+          <w:szCs w:val="28"/>
+        </w:rPr>
+      </w:pPr>
+      <w:r>
+        <w:rPr>
+          <w:rFonts w:ascii="Times New Roman" w:hAnsi="Times New Roman" w:cs="Times New Roman"/>
+          <w:sz w:val="28"/>
+          <w:szCs w:val="28"/>
+        </w:rPr>
+        <w:t>- работник кухни</w:t>
+      </w:r>
+    </w:p>
+    <w:p>
+      <w:pPr>
+        <w:rPr>
+          <w:rFonts w:ascii="Times New Roman" w:hAnsi="Times New Roman" w:cs="Times New Roman"/>
+          <w:sz w:val="28"/>
+          <w:szCs w:val="28"/>
+        </w:rPr>
+      </w:pPr>
+      <w:r>
+        <w:rPr>
+          <w:rFonts w:ascii="Times New Roman" w:hAnsi="Times New Roman" w:cs="Times New Roman"/>
+          <w:sz w:val="28"/>
+          <w:szCs w:val="28"/>
+        </w:rPr>
+        <w:t>- покупатель</w:t>
+      </w:r>
+    </w:p>
+    <w:p>
+      <w:pPr>
+        <w:rPr>
+          <w:rFonts w:ascii="Times New Roman" w:hAnsi="Times New Roman" w:cs="Times New Roman"/>
+          <w:b/>
+          <w:bCs/>
+          <w:sz w:val="28"/>
+          <w:szCs w:val="28"/>
+        </w:rPr>
+      </w:pPr>
+      <w:r>
+        <w:rPr>
+          <w:rFonts w:ascii="Times New Roman" w:hAnsi="Times New Roman" w:cs="Times New Roman"/>
+          <w:b/>
+          <w:bCs/>
+          <w:sz w:val="28"/>
+          <w:szCs w:val="28"/>
+        </w:rPr>
+        <w:t>Список обозначений:</w:t>
+      </w:r>
+    </w:p>
+    <w:p>
+      <w:pPr>
+        <w:rPr>
+          <w:rFonts w:ascii="Times New Roman" w:hAnsi="Times New Roman" w:cs="Times New Roman"/>
+          <w:sz w:val="28"/>
+          <w:szCs w:val="28"/>
+        </w:rPr>
+      </w:pPr>
+      <w:r>
+        <w:rPr>
+          <w:rFonts w:ascii="Times New Roman" w:hAnsi="Times New Roman" w:cs="Times New Roman"/>
+          <w:sz w:val="28"/>
+          <w:szCs w:val="28"/>
+        </w:rPr>
         <w:t>-</w:t>
       </w:r>
     </w:p>
     <w:p>
-      <w:r>
+      <w:pPr>
+        <w:rPr>
+          <w:rFonts w:ascii="Times New Roman" w:hAnsi="Times New Roman" w:cs="Times New Roman"/>
+          <w:sz w:val="28"/>
+          <w:szCs w:val="28"/>
+        </w:rPr>
+      </w:pPr>
+      <w:r>
+        <w:rPr>
+          <w:rFonts w:ascii="Times New Roman" w:hAnsi="Times New Roman" w:cs="Times New Roman"/>
+          <w:sz w:val="28"/>
+          <w:szCs w:val="28"/>
+        </w:rPr>
         <w:t>-</w:t>
       </w:r>
     </w:p>
     <w:p>
-      <w:r>
-        <w:t>Уровень подготовки пользователя</w:t>
-      </w:r>
-    </w:p>
-    <w:p>
-      <w:r>
-        <w:t xml:space="preserve">Для эксплуатации </w:t>
-      </w:r>
-      <w:r>
-        <w:t>приложения</w:t>
-      </w:r>
-      <w:r>
-        <w:t xml:space="preserve"> определены следующие роли</w:t>
-      </w:r>
-      <w:r>
-        <w:t>:</w:t>
-      </w:r>
-    </w:p>
-    <w:p>
-      <w:r>
+      <w:pPr>
+        <w:rPr>
+          <w:rFonts w:ascii="Times New Roman" w:hAnsi="Times New Roman" w:cs="Times New Roman"/>
+          <w:sz w:val="28"/>
+          <w:szCs w:val="28"/>
+        </w:rPr>
+      </w:pPr>
+      <w:r>
+        <w:rPr>
+          <w:rFonts w:ascii="Times New Roman" w:hAnsi="Times New Roman" w:cs="Times New Roman"/>
+          <w:sz w:val="28"/>
+          <w:szCs w:val="28"/>
+        </w:rPr>
         <w:t>-</w:t>
       </w:r>
     </w:p>
     <w:p>
-      <w:r>
-        <w:t>Этот пользователь должен:</w:t>
-      </w:r>
-    </w:p>
-    <w:p>
-      <w:r>
-        <w:t>-</w:t>
-      </w:r>
-    </w:p>
-    <w:p>
-      <w:r>
-        <w:t>-</w:t>
-      </w:r>
-    </w:p>
-    <w:p>
-      <w:r>
-        <w:t>-</w:t>
-      </w:r>
-    </w:p>
-    <w:p>
-      <w:r>
-        <w:t>Список обозначений:</w:t>
-      </w:r>
-    </w:p>
-    <w:p>
-      <w:r>
-        <w:t>-</w:t>
-      </w:r>
-    </w:p>
-    <w:p>
-      <w:r>
-        <w:t>-</w:t>
-      </w:r>
-    </w:p>
-    <w:p>
-      <w:r>
-        <w:t>-</w:t>
-      </w:r>
-    </w:p>
-    <w:p>
-      <w:r>
+      <w:pPr>
+        <w:rPr>
+          <w:rFonts w:ascii="Times New Roman" w:hAnsi="Times New Roman" w:cs="Times New Roman"/>
+          <w:sz w:val="28"/>
+          <w:szCs w:val="28"/>
+        </w:rPr>
+      </w:pPr>
+      <w:r>
+        <w:rPr>
+          <w:rFonts w:ascii="Times New Roman" w:hAnsi="Times New Roman" w:cs="Times New Roman"/>
+          <w:sz w:val="28"/>
+          <w:szCs w:val="28"/>
+        </w:rPr>
         <w:br w:type="page"/>
       </w:r>
     </w:p>
     <w:p>
-      <w:r>
+      <w:pPr>
+        <w:rPr>
+          <w:rFonts w:ascii="Times New Roman" w:hAnsi="Times New Roman" w:cs="Times New Roman"/>
+          <w:sz w:val="28"/>
+          <w:szCs w:val="28"/>
+        </w:rPr>
+      </w:pPr>
+      <w:r>
+        <w:rPr>
+          <w:rFonts w:ascii="Times New Roman" w:hAnsi="Times New Roman" w:cs="Times New Roman"/>
+          <w:sz w:val="28"/>
+          <w:szCs w:val="28"/>
+        </w:rPr>
         <w:lastRenderedPageBreak/>
         <w:t>Назначение и условия применения</w:t>
       </w:r>
     </w:p>
     <w:p>
-      <w:r>
+      <w:pPr>
+        <w:rPr>
+          <w:rFonts w:ascii="Times New Roman" w:hAnsi="Times New Roman" w:cs="Times New Roman"/>
+          <w:sz w:val="28"/>
+          <w:szCs w:val="28"/>
+        </w:rPr>
+      </w:pPr>
+      <w:r>
+        <w:rPr>
+          <w:rFonts w:ascii="Times New Roman" w:hAnsi="Times New Roman" w:cs="Times New Roman"/>
+          <w:sz w:val="28"/>
+          <w:szCs w:val="28"/>
+        </w:rPr>
         <w:t>Назначение</w:t>
       </w:r>
     </w:p>
     <w:p>
-      <w:r>
-        <w:t>НАЗВАНИЕ ПРИЛОЖЕНИЯ</w:t>
-      </w:r>
-      <w:r>
-        <w:t xml:space="preserve"> предназначен для осуществления информационной поддержки</w:t>
-      </w:r>
-      <w:r>
-        <w:t xml:space="preserve"> …. </w:t>
-      </w:r>
-      <w:r>
-        <w:t>, а также формирования</w:t>
-      </w:r>
-      <w:r>
-        <w:t xml:space="preserve">…. </w:t>
-      </w:r>
-      <w:r>
-        <w:t xml:space="preserve">. </w:t>
-      </w:r>
-      <w:r>
-        <w:t>НП</w:t>
-      </w:r>
-      <w:r>
-        <w:t xml:space="preserve"> позволяет:</w:t>
-      </w:r>
-      <w:r>
-        <w:t>(что улучшает)</w:t>
-      </w:r>
-    </w:p>
-    <w:p>
-      <w:r>
+      <w:pPr>
+        <w:rPr>
+          <w:rFonts w:ascii="Times New Roman" w:hAnsi="Times New Roman" w:cs="Times New Roman"/>
+          <w:sz w:val="28"/>
+          <w:szCs w:val="28"/>
+        </w:rPr>
+      </w:pPr>
+      <w:r>
+        <w:rPr>
+          <w:rFonts w:ascii="Times New Roman" w:hAnsi="Times New Roman" w:cs="Times New Roman"/>
+          <w:sz w:val="28"/>
+          <w:szCs w:val="28"/>
+        </w:rPr>
+        <w:t>НАЗВАНИЕ ПРИЛОЖЕНИЯ предназначен для осуществления информационной поддержки</w:t>
+      </w:r>
+      <w:proofErr w:type="gramStart"/>
+      <w:r>
+        <w:rPr>
+          <w:rFonts w:ascii="Times New Roman" w:hAnsi="Times New Roman" w:cs="Times New Roman"/>
+          <w:sz w:val="28"/>
+          <w:szCs w:val="28"/>
+        </w:rPr>
+        <w:t xml:space="preserve"> ….</w:t>
+      </w:r>
+      <w:proofErr w:type="gramEnd"/>
+      <w:r>
+        <w:rPr>
+          <w:rFonts w:ascii="Times New Roman" w:hAnsi="Times New Roman" w:cs="Times New Roman"/>
+          <w:sz w:val="28"/>
+          <w:szCs w:val="28"/>
+        </w:rPr>
+        <w:t xml:space="preserve"> , а также формирования…. . НП позволяет:(что улучшает)</w:t>
+      </w:r>
+    </w:p>
+    <w:p>
+      <w:pPr>
+        <w:rPr>
+          <w:rFonts w:ascii="Times New Roman" w:hAnsi="Times New Roman" w:cs="Times New Roman"/>
+          <w:sz w:val="28"/>
+          <w:szCs w:val="28"/>
+        </w:rPr>
+      </w:pPr>
+      <w:r>
+        <w:rPr>
+          <w:rFonts w:ascii="Times New Roman" w:hAnsi="Times New Roman" w:cs="Times New Roman"/>
+          <w:sz w:val="28"/>
+          <w:szCs w:val="28"/>
+        </w:rPr>
         <w:t>-</w:t>
       </w:r>
     </w:p>
     <w:p>
-      <w:r>
+      <w:pPr>
+        <w:rPr>
+          <w:rFonts w:ascii="Times New Roman" w:hAnsi="Times New Roman" w:cs="Times New Roman"/>
+          <w:sz w:val="28"/>
+          <w:szCs w:val="28"/>
+        </w:rPr>
+      </w:pPr>
+      <w:r>
+        <w:rPr>
+          <w:rFonts w:ascii="Times New Roman" w:hAnsi="Times New Roman" w:cs="Times New Roman"/>
+          <w:sz w:val="28"/>
+          <w:szCs w:val="28"/>
+        </w:rPr>
         <w:t>-</w:t>
       </w:r>
     </w:p>
     <w:p>
-      <w:r>
+      <w:pPr>
+        <w:rPr>
+          <w:rFonts w:ascii="Times New Roman" w:hAnsi="Times New Roman" w:cs="Times New Roman"/>
+          <w:sz w:val="28"/>
+          <w:szCs w:val="28"/>
+        </w:rPr>
+      </w:pPr>
+      <w:r>
+        <w:rPr>
+          <w:rFonts w:ascii="Times New Roman" w:hAnsi="Times New Roman" w:cs="Times New Roman"/>
+          <w:sz w:val="28"/>
+          <w:szCs w:val="28"/>
+        </w:rPr>
         <w:t>-</w:t>
       </w:r>
     </w:p>
     <w:p>
-      <w:r>
+      <w:pPr>
+        <w:rPr>
+          <w:rFonts w:ascii="Times New Roman" w:hAnsi="Times New Roman" w:cs="Times New Roman"/>
+          <w:sz w:val="28"/>
+          <w:szCs w:val="28"/>
+        </w:rPr>
+      </w:pPr>
+      <w:r>
+        <w:rPr>
+          <w:rFonts w:ascii="Times New Roman" w:hAnsi="Times New Roman" w:cs="Times New Roman"/>
+          <w:sz w:val="28"/>
+          <w:szCs w:val="28"/>
+        </w:rPr>
         <w:t>Условия применения</w:t>
       </w:r>
     </w:p>
     <w:p>
-      <w:r>
-        <w:t>НП</w:t>
-      </w:r>
-      <w:r>
-        <w:t xml:space="preserve"> может эксплуатироваться и выполнять заданные функции при соблюдении требований предъявляемых к техническому, системному и прикладному программному обеспечению</w:t>
-      </w:r>
-    </w:p>
-    <w:p>
-      <w:r>
+      <w:pPr>
+        <w:rPr>
+          <w:rFonts w:ascii="Times New Roman" w:hAnsi="Times New Roman" w:cs="Times New Roman"/>
+          <w:sz w:val="28"/>
+          <w:szCs w:val="28"/>
+        </w:rPr>
+      </w:pPr>
+      <w:r>
+        <w:rPr>
+          <w:rFonts w:ascii="Times New Roman" w:hAnsi="Times New Roman" w:cs="Times New Roman"/>
+          <w:sz w:val="28"/>
+          <w:szCs w:val="28"/>
+        </w:rPr>
+        <w:t>НП может эксплуатироваться и выполнять заданные функции при соблюдении требований предъявляемых к техническому, системному и прикладному программному обеспечению</w:t>
+      </w:r>
+    </w:p>
+    <w:p>
+      <w:pPr>
+        <w:rPr>
+          <w:rFonts w:ascii="Times New Roman" w:hAnsi="Times New Roman" w:cs="Times New Roman"/>
+          <w:sz w:val="28"/>
+          <w:szCs w:val="28"/>
+        </w:rPr>
+      </w:pPr>
+      <w:r>
+        <w:rPr>
+          <w:rFonts w:ascii="Times New Roman" w:hAnsi="Times New Roman" w:cs="Times New Roman"/>
+          <w:sz w:val="28"/>
+          <w:szCs w:val="28"/>
+        </w:rPr>
         <w:br w:type="page"/>
       </w:r>
     </w:p>
     <w:p>
-      <w:r>
+      <w:pPr>
+        <w:rPr>
+          <w:rFonts w:ascii="Times New Roman" w:hAnsi="Times New Roman" w:cs="Times New Roman"/>
+          <w:sz w:val="28"/>
+          <w:szCs w:val="28"/>
+        </w:rPr>
+      </w:pPr>
+      <w:r>
+        <w:rPr>
+          <w:rFonts w:ascii="Times New Roman" w:hAnsi="Times New Roman" w:cs="Times New Roman"/>
+          <w:sz w:val="28"/>
+          <w:szCs w:val="28"/>
+        </w:rPr>
         <w:lastRenderedPageBreak/>
         <w:t>3. ПОДГОТОВКА К РАБОТЕ</w:t>
       </w:r>
     </w:p>
     <w:p>
-      <w:r>
+      <w:pPr>
+        <w:rPr>
+          <w:rFonts w:ascii="Times New Roman" w:hAnsi="Times New Roman" w:cs="Times New Roman"/>
+          <w:sz w:val="28"/>
+          <w:szCs w:val="28"/>
+        </w:rPr>
+      </w:pPr>
+      <w:r>
+        <w:rPr>
+          <w:rFonts w:ascii="Times New Roman" w:hAnsi="Times New Roman" w:cs="Times New Roman"/>
+          <w:sz w:val="28"/>
+          <w:szCs w:val="28"/>
+        </w:rPr>
         <w:t>3.1. СОСТАВ И СОДЕРЖАНИЕ ДИСТРИБУТИВНОГО НОСИТЕЛЯ ДАННЫХ</w:t>
       </w:r>
     </w:p>
     <w:p>
-      <w:r>
+      <w:pPr>
+        <w:rPr>
+          <w:rFonts w:ascii="Times New Roman" w:hAnsi="Times New Roman" w:cs="Times New Roman"/>
+          <w:sz w:val="28"/>
+          <w:szCs w:val="28"/>
+        </w:rPr>
+      </w:pPr>
+      <w:r>
+        <w:rPr>
+          <w:rFonts w:ascii="Times New Roman" w:hAnsi="Times New Roman" w:cs="Times New Roman"/>
+          <w:sz w:val="28"/>
+          <w:szCs w:val="28"/>
+        </w:rPr>
         <w:t xml:space="preserve">Состав дистрибутива приведен в документе «Учет начислений и </w:t>
       </w:r>
     </w:p>
     <w:p>
-      <w:r>
+      <w:pPr>
+        <w:rPr>
+          <w:rFonts w:ascii="Times New Roman" w:hAnsi="Times New Roman" w:cs="Times New Roman"/>
+          <w:sz w:val="28"/>
+          <w:szCs w:val="28"/>
+        </w:rPr>
+      </w:pPr>
+      <w:r>
+        <w:rPr>
+          <w:rFonts w:ascii="Times New Roman" w:hAnsi="Times New Roman" w:cs="Times New Roman"/>
+          <w:sz w:val="28"/>
+          <w:szCs w:val="28"/>
+        </w:rPr>
         <w:t>платежей. Инструкция по установке ИС УНП».</w:t>
       </w:r>
     </w:p>
     <w:p>
-      <w:r>
+      <w:pPr>
+        <w:rPr>
+          <w:rFonts w:ascii="Times New Roman" w:hAnsi="Times New Roman" w:cs="Times New Roman"/>
+          <w:sz w:val="28"/>
+          <w:szCs w:val="28"/>
+        </w:rPr>
+      </w:pPr>
+      <w:r>
+        <w:rPr>
+          <w:rFonts w:ascii="Times New Roman" w:hAnsi="Times New Roman" w:cs="Times New Roman"/>
+          <w:sz w:val="28"/>
+          <w:szCs w:val="28"/>
+        </w:rPr>
         <w:t>3.2. ПОРЯДОК ЗАГРУЗКИ ДАННЫХ И ПРОГРАММ</w:t>
       </w:r>
     </w:p>
     <w:p>
-      <w:r>
+      <w:pPr>
+        <w:rPr>
+          <w:rFonts w:ascii="Times New Roman" w:hAnsi="Times New Roman" w:cs="Times New Roman"/>
+          <w:sz w:val="28"/>
+          <w:szCs w:val="28"/>
+        </w:rPr>
+      </w:pPr>
+      <w:r>
+        <w:rPr>
+          <w:rFonts w:ascii="Times New Roman" w:hAnsi="Times New Roman" w:cs="Times New Roman"/>
+          <w:sz w:val="28"/>
+          <w:szCs w:val="28"/>
+        </w:rPr>
         <w:t xml:space="preserve">Порядок загрузки данных и программ представлен в документе «Учет </w:t>
       </w:r>
     </w:p>
     <w:p>
-      <w:r>
+      <w:pPr>
+        <w:rPr>
+          <w:rFonts w:ascii="Times New Roman" w:hAnsi="Times New Roman" w:cs="Times New Roman"/>
+          <w:sz w:val="28"/>
+          <w:szCs w:val="28"/>
+        </w:rPr>
+      </w:pPr>
+      <w:r>
+        <w:rPr>
+          <w:rFonts w:ascii="Times New Roman" w:hAnsi="Times New Roman" w:cs="Times New Roman"/>
+          <w:sz w:val="28"/>
+          <w:szCs w:val="28"/>
+        </w:rPr>
         <w:t xml:space="preserve">начислений и платежей. Руководство администратора (Технологическая </w:t>
       </w:r>
     </w:p>
     <w:p>
-      <w:r>
+      <w:pPr>
+        <w:rPr>
+          <w:rFonts w:ascii="Times New Roman" w:hAnsi="Times New Roman" w:cs="Times New Roman"/>
+          <w:sz w:val="28"/>
+          <w:szCs w:val="28"/>
+        </w:rPr>
+      </w:pPr>
+      <w:r>
+        <w:rPr>
+          <w:rFonts w:ascii="Times New Roman" w:hAnsi="Times New Roman" w:cs="Times New Roman"/>
+          <w:sz w:val="28"/>
+          <w:szCs w:val="28"/>
+        </w:rPr>
         <w:t>инструкция)».</w:t>
       </w:r>
     </w:p>
     <w:p>
-      <w:r>
+      <w:pPr>
+        <w:rPr>
+          <w:rFonts w:ascii="Times New Roman" w:hAnsi="Times New Roman" w:cs="Times New Roman"/>
+          <w:sz w:val="28"/>
+          <w:szCs w:val="28"/>
+        </w:rPr>
+      </w:pPr>
+      <w:r>
+        <w:rPr>
+          <w:rFonts w:ascii="Times New Roman" w:hAnsi="Times New Roman" w:cs="Times New Roman"/>
+          <w:sz w:val="28"/>
+          <w:szCs w:val="28"/>
+        </w:rPr>
         <w:t>3.3. ПОРЯДОК ПРОВЕРКИ РАБОТОСПОСОБНОСТИ</w:t>
       </w:r>
     </w:p>
     <w:p>
-      <w:r>
+      <w:pPr>
+        <w:rPr>
+          <w:rFonts w:ascii="Times New Roman" w:hAnsi="Times New Roman" w:cs="Times New Roman"/>
+          <w:sz w:val="28"/>
+          <w:szCs w:val="28"/>
+        </w:rPr>
+      </w:pPr>
+      <w:r>
+        <w:rPr>
+          <w:rFonts w:ascii="Times New Roman" w:hAnsi="Times New Roman" w:cs="Times New Roman"/>
+          <w:sz w:val="28"/>
+          <w:szCs w:val="28"/>
+        </w:rPr>
         <w:t xml:space="preserve">Проверка работоспособности АРМ УНП осуществляется путем </w:t>
       </w:r>
     </w:p>
     <w:p>
-      <w:r>
+      <w:pPr>
+        <w:rPr>
+          <w:rFonts w:ascii="Times New Roman" w:hAnsi="Times New Roman" w:cs="Times New Roman"/>
+          <w:sz w:val="28"/>
+          <w:szCs w:val="28"/>
+        </w:rPr>
+      </w:pPr>
+      <w:r>
+        <w:rPr>
+          <w:rFonts w:ascii="Times New Roman" w:hAnsi="Times New Roman" w:cs="Times New Roman"/>
+          <w:sz w:val="28"/>
+          <w:szCs w:val="28"/>
+        </w:rPr>
         <w:t>выполнения операций, описанных в разделе 4 настоящего документа</w:t>
       </w:r>
     </w:p>
     <w:p>
-      <w:r>
+      <w:pPr>
+        <w:rPr>
+          <w:rFonts w:ascii="Times New Roman" w:hAnsi="Times New Roman" w:cs="Times New Roman"/>
+          <w:sz w:val="28"/>
+          <w:szCs w:val="28"/>
+        </w:rPr>
+      </w:pPr>
+      <w:r>
+        <w:rPr>
+          <w:rFonts w:ascii="Times New Roman" w:hAnsi="Times New Roman" w:cs="Times New Roman"/>
+          <w:sz w:val="28"/>
+          <w:szCs w:val="28"/>
+        </w:rPr>
         <w:t>???</w:t>
       </w:r>
     </w:p>
     <w:p>
-      <w:r>
+      <w:pPr>
+        <w:rPr>
+          <w:rFonts w:ascii="Times New Roman" w:hAnsi="Times New Roman" w:cs="Times New Roman"/>
+          <w:sz w:val="28"/>
+          <w:szCs w:val="28"/>
+        </w:rPr>
+      </w:pPr>
+      <w:r>
+        <w:rPr>
+          <w:rFonts w:ascii="Times New Roman" w:hAnsi="Times New Roman" w:cs="Times New Roman"/>
+          <w:sz w:val="28"/>
+          <w:szCs w:val="28"/>
+        </w:rPr>
         <w:br w:type="page"/>
       </w:r>
     </w:p>
-    <w:p/>
-    <w:p>
-      <w:pPr>
-        <w:rPr>
-          <w:rFonts w:ascii="Times New Roman" w:hAnsi="Times New Roman" w:cs="Times New Roman"/>
-        </w:rPr>
-      </w:pPr>
-      <w:r>
-        <w:rPr>
-          <w:rFonts w:ascii="Times New Roman" w:hAnsi="Times New Roman" w:cs="Times New Roman"/>
+    <w:p>
+      <w:pPr>
+        <w:rPr>
+          <w:rFonts w:ascii="Times New Roman" w:hAnsi="Times New Roman" w:cs="Times New Roman"/>
+          <w:sz w:val="28"/>
+          <w:szCs w:val="28"/>
+        </w:rPr>
+      </w:pPr>
+    </w:p>
+    <w:p>
+      <w:pPr>
+        <w:rPr>
+          <w:rFonts w:ascii="Times New Roman" w:hAnsi="Times New Roman" w:cs="Times New Roman"/>
+          <w:sz w:val="28"/>
+          <w:szCs w:val="28"/>
+        </w:rPr>
+      </w:pPr>
+      <w:r>
+        <w:rPr>
+          <w:rFonts w:ascii="Times New Roman" w:hAnsi="Times New Roman" w:cs="Times New Roman"/>
+          <w:sz w:val="28"/>
+          <w:szCs w:val="28"/>
         </w:rPr>
         <w:t>Описание операций</w:t>
       </w:r>
@@ -434,30 +1491,32 @@
       <w:pPr>
         <w:rPr>
           <w:rFonts w:ascii="Times New Roman" w:hAnsi="Times New Roman" w:cs="Times New Roman"/>
-        </w:rPr>
-      </w:pPr>
-      <w:r>
-        <w:rPr>
-          <w:rFonts w:ascii="Times New Roman" w:hAnsi="Times New Roman" w:cs="Times New Roman"/>
-        </w:rPr>
-        <w:t xml:space="preserve">В данном разделе приводится описание всех операций, существующих в </w:t>
-      </w:r>
-      <w:r>
-        <w:rPr>
-          <w:rFonts w:ascii="Times New Roman" w:hAnsi="Times New Roman" w:cs="Times New Roman"/>
-        </w:rPr>
-        <w:t>НАЗВАНИЕ ПРИЛОЖЕНИЯ</w:t>
-      </w:r>
-    </w:p>
-    <w:p>
-      <w:pPr>
-        <w:rPr>
-          <w:rFonts w:ascii="Times New Roman" w:hAnsi="Times New Roman" w:cs="Times New Roman"/>
-        </w:rPr>
-      </w:pPr>
-      <w:r>
-        <w:rPr>
-          <w:rFonts w:ascii="Times New Roman" w:hAnsi="Times New Roman" w:cs="Times New Roman"/>
+          <w:sz w:val="28"/>
+          <w:szCs w:val="28"/>
+        </w:rPr>
+      </w:pPr>
+      <w:r>
+        <w:rPr>
+          <w:rFonts w:ascii="Times New Roman" w:hAnsi="Times New Roman" w:cs="Times New Roman"/>
+          <w:sz w:val="28"/>
+          <w:szCs w:val="28"/>
+        </w:rPr>
+        <w:t>В данном разделе приводится описание всех операций, существующих в НАЗВАНИЕ ПРИЛОЖЕНИЯ</w:t>
+      </w:r>
+    </w:p>
+    <w:p>
+      <w:pPr>
+        <w:rPr>
+          <w:rFonts w:ascii="Times New Roman" w:hAnsi="Times New Roman" w:cs="Times New Roman"/>
+          <w:sz w:val="28"/>
+          <w:szCs w:val="28"/>
+        </w:rPr>
+      </w:pPr>
+      <w:r>
+        <w:rPr>
+          <w:rFonts w:ascii="Times New Roman" w:hAnsi="Times New Roman" w:cs="Times New Roman"/>
+          <w:sz w:val="28"/>
+          <w:szCs w:val="28"/>
         </w:rPr>
         <w:t>СОБСТВЕННО ОПИСАНИЕ ВСЕХ ФУНКЦИЙ ПРИЛОЖЕНИЯ С СКРИНШОТАМИ ПРИМЕРОВ</w:t>
       </w:r>
@@ -466,11 +1525,15 @@
       <w:pPr>
         <w:rPr>
           <w:rFonts w:ascii="Times New Roman" w:hAnsi="Times New Roman" w:cs="Times New Roman"/>
-        </w:rPr>
-      </w:pPr>
-      <w:r>
-        <w:rPr>
-          <w:rFonts w:ascii="Times New Roman" w:hAnsi="Times New Roman" w:cs="Times New Roman"/>
+          <w:sz w:val="28"/>
+          <w:szCs w:val="28"/>
+        </w:rPr>
+      </w:pPr>
+      <w:r>
+        <w:rPr>
+          <w:rFonts w:ascii="Times New Roman" w:hAnsi="Times New Roman" w:cs="Times New Roman"/>
+          <w:sz w:val="28"/>
+          <w:szCs w:val="28"/>
         </w:rPr>
         <w:br w:type="page"/>
       </w:r>
@@ -479,11 +1542,15 @@
       <w:pPr>
         <w:rPr>
           <w:rFonts w:ascii="Times New Roman" w:hAnsi="Times New Roman" w:cs="Times New Roman"/>
-        </w:rPr>
-      </w:pPr>
-      <w:r>
-        <w:rPr>
-          <w:rFonts w:ascii="Times New Roman" w:hAnsi="Times New Roman" w:cs="Times New Roman"/>
+          <w:sz w:val="28"/>
+          <w:szCs w:val="28"/>
+        </w:rPr>
+      </w:pPr>
+      <w:r>
+        <w:rPr>
+          <w:rFonts w:ascii="Times New Roman" w:hAnsi="Times New Roman" w:cs="Times New Roman"/>
+          <w:sz w:val="28"/>
+          <w:szCs w:val="28"/>
         </w:rPr>
         <w:lastRenderedPageBreak/>
         <w:t>Возможные ошибки и пути решения</w:t>
@@ -497,6 +1564,216 @@
     </w:sectPr>
   </w:body>
 </w:document>
+</file>
+
+<file path=word/numbering.xml><?xml version="1.0" encoding="utf-8"?>
+<w:numbering xmlns:wpc="http://schemas.microsoft.com/office/word/2010/wordprocessingCanvas" xmlns:cx="http://schemas.microsoft.com/office/drawing/2014/chartex" xmlns:cx1="http://schemas.microsoft.com/office/drawing/2015/9/8/chartex" xmlns:cx2="http://schemas.microsoft.com/office/drawing/2015/10/21/chartex" xmlns:cx3="http://schemas.microsoft.com/office/drawing/2016/5/9/chartex" xmlns:cx4="http://schemas.microsoft.com/office/drawing/2016/5/10/chartex" xmlns:cx5="http://schemas.microsoft.com/office/drawing/2016/5/11/chartex" xmlns:cx6="http://schemas.microsoft.com/office/drawing/2016/5/12/chartex" xmlns:cx7="http://schemas.microsoft.com/office/drawing/2016/5/13/chartex" xmlns:cx8="http://schemas.microsoft.com/office/drawing/2016/5/14/chartex" xmlns:mc="http://schemas.openxmlformats.org/markup-compatibility/2006" xmlns:aink="http://schemas.microsoft.com/office/drawing/2016/ink" xmlns:am3d="http://schemas.microsoft.com/office/drawing/2017/model3d" xmlns:o="urn:schemas-microsoft-com:office:office" xmlns:r="http://schemas.openxmlformats.org/officeDocument/2006/relationships" xmlns:m="http://schemas.openxmlformats.org/officeDocument/2006/math" xmlns:v="urn:schemas-microsoft-com:vml" xmlns:wp14="http://schemas.microsoft.com/office/word/2010/wordprocessingDrawing" xmlns:wp="http://schemas.openxmlformats.org/drawingml/2006/wordprocessingDrawing" xmlns:w10="urn:schemas-microsoft-com:office:word" xmlns:w="http://schemas.openxmlformats.org/wordprocessingml/2006/main" xmlns:w14="http://schemas.microsoft.com/office/word/2010/wordml" xmlns:w15="http://schemas.microsoft.com/office/word/2012/wordml" xmlns:w16cex="http://schemas.microsoft.com/office/word/2018/wordml/cex" xmlns:w16cid="http://schemas.microsoft.com/office/word/2016/wordml/cid" xmlns:w16="http://schemas.microsoft.com/office/word/2018/wordml" xmlns:w16sdtdh="http://schemas.microsoft.com/office/word/2020/wordml/sdtdatahash" xmlns:w16se="http://schemas.microsoft.com/office/word/2015/wordml/symex" xmlns:wpg="http://schemas.microsoft.com/office/word/2010/wordprocessingGroup" xmlns:wpi="http://schemas.microsoft.com/office/word/2010/wordprocessingInk" xmlns:wne="http://schemas.microsoft.com/office/word/2006/wordml" xmlns:wps="http://schemas.microsoft.com/office/word/2010/wordprocessingShape" mc:Ignorable="w14 w15 w16se w16cid w16 w16cex w16sdtdh wp14">
+  <w:abstractNum w:abstractNumId="0" w15:restartNumberingAfterBreak="0">
+    <w:nsid w:val="25155C51"/>
+    <w:multiLevelType w:val="hybridMultilevel"/>
+    <w:tmpl w:val="B5DE8426"/>
+    <w:lvl w:ilvl="0" w:tplc="04190001">
+      <w:start w:val="1"/>
+      <w:numFmt w:val="bullet"/>
+      <w:lvlText w:val=""/>
+      <w:lvlJc w:val="left"/>
+      <w:pPr>
+        <w:ind w:left="720" w:hanging="360"/>
+      </w:pPr>
+      <w:rPr>
+        <w:rFonts w:ascii="Symbol" w:hAnsi="Symbol" w:hint="default"/>
+      </w:rPr>
+    </w:lvl>
+    <w:lvl w:ilvl="1" w:tplc="04190003" w:tentative="1">
+      <w:start w:val="1"/>
+      <w:numFmt w:val="bullet"/>
+      <w:lvlText w:val="o"/>
+      <w:lvlJc w:val="left"/>
+      <w:pPr>
+        <w:ind w:left="1440" w:hanging="360"/>
+      </w:pPr>
+      <w:rPr>
+        <w:rFonts w:ascii="Courier New" w:hAnsi="Courier New" w:cs="Courier New" w:hint="default"/>
+      </w:rPr>
+    </w:lvl>
+    <w:lvl w:ilvl="2" w:tplc="04190005" w:tentative="1">
+      <w:start w:val="1"/>
+      <w:numFmt w:val="bullet"/>
+      <w:lvlText w:val=""/>
+      <w:lvlJc w:val="left"/>
+      <w:pPr>
+        <w:ind w:left="2160" w:hanging="360"/>
+      </w:pPr>
+      <w:rPr>
+        <w:rFonts w:ascii="Wingdings" w:hAnsi="Wingdings" w:hint="default"/>
+      </w:rPr>
+    </w:lvl>
+    <w:lvl w:ilvl="3" w:tplc="04190001" w:tentative="1">
+      <w:start w:val="1"/>
+      <w:numFmt w:val="bullet"/>
+      <w:lvlText w:val=""/>
+      <w:lvlJc w:val="left"/>
+      <w:pPr>
+        <w:ind w:left="2880" w:hanging="360"/>
+      </w:pPr>
+      <w:rPr>
+        <w:rFonts w:ascii="Symbol" w:hAnsi="Symbol" w:hint="default"/>
+      </w:rPr>
+    </w:lvl>
+    <w:lvl w:ilvl="4" w:tplc="04190003" w:tentative="1">
+      <w:start w:val="1"/>
+      <w:numFmt w:val="bullet"/>
+      <w:lvlText w:val="o"/>
+      <w:lvlJc w:val="left"/>
+      <w:pPr>
+        <w:ind w:left="3600" w:hanging="360"/>
+      </w:pPr>
+      <w:rPr>
+        <w:rFonts w:ascii="Courier New" w:hAnsi="Courier New" w:cs="Courier New" w:hint="default"/>
+      </w:rPr>
+    </w:lvl>
+    <w:lvl w:ilvl="5" w:tplc="04190005" w:tentative="1">
+      <w:start w:val="1"/>
+      <w:numFmt w:val="bullet"/>
+      <w:lvlText w:val=""/>
+      <w:lvlJc w:val="left"/>
+      <w:pPr>
+        <w:ind w:left="4320" w:hanging="360"/>
+      </w:pPr>
+      <w:rPr>
+        <w:rFonts w:ascii="Wingdings" w:hAnsi="Wingdings" w:hint="default"/>
+      </w:rPr>
+    </w:lvl>
+    <w:lvl w:ilvl="6" w:tplc="04190001" w:tentative="1">
+      <w:start w:val="1"/>
+      <w:numFmt w:val="bullet"/>
+      <w:lvlText w:val=""/>
+      <w:lvlJc w:val="left"/>
+      <w:pPr>
+        <w:ind w:left="5040" w:hanging="360"/>
+      </w:pPr>
+      <w:rPr>
+        <w:rFonts w:ascii="Symbol" w:hAnsi="Symbol" w:hint="default"/>
+      </w:rPr>
+    </w:lvl>
+    <w:lvl w:ilvl="7" w:tplc="04190003" w:tentative="1">
+      <w:start w:val="1"/>
+      <w:numFmt w:val="bullet"/>
+      <w:lvlText w:val="o"/>
+      <w:lvlJc w:val="left"/>
+      <w:pPr>
+        <w:ind w:left="5760" w:hanging="360"/>
+      </w:pPr>
+      <w:rPr>
+        <w:rFonts w:ascii="Courier New" w:hAnsi="Courier New" w:cs="Courier New" w:hint="default"/>
+      </w:rPr>
+    </w:lvl>
+    <w:lvl w:ilvl="8" w:tplc="04190005" w:tentative="1">
+      <w:start w:val="1"/>
+      <w:numFmt w:val="bullet"/>
+      <w:lvlText w:val=""/>
+      <w:lvlJc w:val="left"/>
+      <w:pPr>
+        <w:ind w:left="6480" w:hanging="360"/>
+      </w:pPr>
+      <w:rPr>
+        <w:rFonts w:ascii="Wingdings" w:hAnsi="Wingdings" w:hint="default"/>
+      </w:rPr>
+    </w:lvl>
+  </w:abstractNum>
+  <w:abstractNum w:abstractNumId="1" w15:restartNumberingAfterBreak="0">
+    <w:nsid w:val="424C2051"/>
+    <w:multiLevelType w:val="hybridMultilevel"/>
+    <w:tmpl w:val="01322FD0"/>
+    <w:lvl w:ilvl="0" w:tplc="0419000F">
+      <w:start w:val="1"/>
+      <w:numFmt w:val="decimal"/>
+      <w:lvlText w:val="%1."/>
+      <w:lvlJc w:val="left"/>
+      <w:pPr>
+        <w:ind w:left="720" w:hanging="360"/>
+      </w:pPr>
+    </w:lvl>
+    <w:lvl w:ilvl="1" w:tplc="04190019" w:tentative="1">
+      <w:start w:val="1"/>
+      <w:numFmt w:val="lowerLetter"/>
+      <w:lvlText w:val="%2."/>
+      <w:lvlJc w:val="left"/>
+      <w:pPr>
+        <w:ind w:left="1440" w:hanging="360"/>
+      </w:pPr>
+    </w:lvl>
+    <w:lvl w:ilvl="2" w:tplc="0419001B" w:tentative="1">
+      <w:start w:val="1"/>
+      <w:numFmt w:val="lowerRoman"/>
+      <w:lvlText w:val="%3."/>
+      <w:lvlJc w:val="right"/>
+      <w:pPr>
+        <w:ind w:left="2160" w:hanging="180"/>
+      </w:pPr>
+    </w:lvl>
+    <w:lvl w:ilvl="3" w:tplc="0419000F" w:tentative="1">
+      <w:start w:val="1"/>
+      <w:numFmt w:val="decimal"/>
+      <w:lvlText w:val="%4."/>
+      <w:lvlJc w:val="left"/>
+      <w:pPr>
+        <w:ind w:left="2880" w:hanging="360"/>
+      </w:pPr>
+    </w:lvl>
+    <w:lvl w:ilvl="4" w:tplc="04190019" w:tentative="1">
+      <w:start w:val="1"/>
+      <w:numFmt w:val="lowerLetter"/>
+      <w:lvlText w:val="%5."/>
+      <w:lvlJc w:val="left"/>
+      <w:pPr>
+        <w:ind w:left="3600" w:hanging="360"/>
+      </w:pPr>
+    </w:lvl>
+    <w:lvl w:ilvl="5" w:tplc="0419001B" w:tentative="1">
+      <w:start w:val="1"/>
+      <w:numFmt w:val="lowerRoman"/>
+      <w:lvlText w:val="%6."/>
+      <w:lvlJc w:val="right"/>
+      <w:pPr>
+        <w:ind w:left="4320" w:hanging="180"/>
+      </w:pPr>
+    </w:lvl>
+    <w:lvl w:ilvl="6" w:tplc="0419000F" w:tentative="1">
+      <w:start w:val="1"/>
+      <w:numFmt w:val="decimal"/>
+      <w:lvlText w:val="%7."/>
+      <w:lvlJc w:val="left"/>
+      <w:pPr>
+        <w:ind w:left="5040" w:hanging="360"/>
+      </w:pPr>
+    </w:lvl>
+    <w:lvl w:ilvl="7" w:tplc="04190019" w:tentative="1">
+      <w:start w:val="1"/>
+      <w:numFmt w:val="lowerLetter"/>
+      <w:lvlText w:val="%8."/>
+      <w:lvlJc w:val="left"/>
+      <w:pPr>
+        <w:ind w:left="5760" w:hanging="360"/>
+      </w:pPr>
+    </w:lvl>
+    <w:lvl w:ilvl="8" w:tplc="0419001B" w:tentative="1">
+      <w:start w:val="1"/>
+      <w:numFmt w:val="lowerRoman"/>
+      <w:lvlText w:val="%9."/>
+      <w:lvlJc w:val="right"/>
+      <w:pPr>
+        <w:ind w:left="6480" w:hanging="180"/>
+      </w:pPr>
+    </w:lvl>
+  </w:abstractNum>
+  <w:num w:numId="1" w16cid:durableId="669286152">
+    <w:abstractNumId w:val="0"/>
+  </w:num>
+  <w:num w:numId="2" w16cid:durableId="1941136121">
+    <w:abstractNumId w:val="1"/>
+  </w:num>
+</w:numbering>
 </file>
 
 <file path=word/styles.xml><?xml version="1.0" encoding="utf-8"?>
@@ -926,6 +2203,17 @@
     <w:semiHidden/>
     <w:unhideWhenUsed/>
   </w:style>
+  <w:style w:type="paragraph" w:styleId="a3">
+    <w:name w:val="List Paragraph"/>
+    <w:basedOn w:val="a"/>
+    <w:uiPriority w:val="34"/>
+    <w:qFormat/>
+    <w:rsid w:val="00730DBA"/>
+    <w:pPr>
+      <w:ind w:left="720"/>
+      <w:contextualSpacing/>
+    </w:pPr>
+  </w:style>
 </w:styles>
 </file>
 
